--- a/9.1C/Submission.docx
+++ b/9.1C/Submission.docx
@@ -3,20 +3,15 @@
 <w:document xmlns:wpc="http://schemas.microsoft.com/office/word/2010/wordprocessingCanvas" xmlns:cx="http://schemas.microsoft.com/office/drawing/2014/chartex" xmlns:cx1="http://schemas.microsoft.com/office/drawing/2015/9/8/chartex" xmlns:cx2="http://schemas.microsoft.com/office/drawing/2015/10/21/chartex" xmlns:cx3="http://schemas.microsoft.com/office/drawing/2016/5/9/chartex" xmlns:cx4="http://schemas.microsoft.com/office/drawing/2016/5/10/chartex" xmlns:cx5="http://schemas.microsoft.com/office/drawing/2016/5/11/chartex" xmlns:cx6="http://schemas.microsoft.com/office/drawing/2016/5/12/chartex" xmlns:cx7="http://schemas.microsoft.com/office/drawing/2016/5/13/chartex" xmlns:cx8="http://schemas.microsoft.com/office/drawing/2016/5/14/chartex" xmlns:mc="http://schemas.openxmlformats.org/markup-compatibility/2006" xmlns:aink="http://schemas.microsoft.com/office/drawing/2016/ink" xmlns:am3d="http://schemas.microsoft.com/office/drawing/2017/model3d" xmlns:o="urn:schemas-microsoft-com:office:office" xmlns:r="http://schemas.openxmlformats.org/officeDocument/2006/relationships" xmlns:m="http://schemas.openxmlformats.org/officeDocument/2006/math" xmlns:v="urn:schemas-microsoft-com:vml" xmlns:wp14="http://schemas.microsoft.com/office/word/2010/wordprocessingDrawing" xmlns:wp="http://schemas.openxmlformats.org/drawingml/2006/wordprocessingDrawing" xmlns:w10="urn:schemas-microsoft-com:office:word" xmlns:w="http://schemas.openxmlformats.org/wordprocessingml/2006/main" xmlns:w14="http://schemas.microsoft.com/office/word/2010/wordml" xmlns:w15="http://schemas.microsoft.com/office/word/2012/wordml" xmlns:w16cex="http://schemas.microsoft.com/office/word/2018/wordml/cex" xmlns:w16cid="http://schemas.microsoft.com/office/word/2016/wordml/cid" xmlns:w16="http://schemas.microsoft.com/office/word/2018/wordml" xmlns:w16sdtdh="http://schemas.microsoft.com/office/word/2020/wordml/sdtdatahash" xmlns:w16se="http://schemas.microsoft.com/office/word/2015/wordml/symex" xmlns:wpg="http://schemas.microsoft.com/office/word/2010/wordprocessingGroup" xmlns:wpi="http://schemas.microsoft.com/office/word/2010/wordprocessingInk" xmlns:wne="http://schemas.microsoft.com/office/word/2006/wordml" xmlns:wps="http://schemas.microsoft.com/office/word/2010/wordprocessingShape" mc:Ignorable="w14 w15 w16se w16cid w16 w16cex w16sdtdh wp14">
   <w:body>
     <w:p>
-      <w:proofErr w:type="gramStart"/>
-      <w:r>
-        <w:t>Video :</w:t>
-      </w:r>
-      <w:proofErr w:type="gramEnd"/>
-      <w:r>
-        <w:t xml:space="preserve"> </w:t>
+      <w:r>
+        <w:t xml:space="preserve">Video : </w:t>
       </w:r>
       <w:hyperlink r:id="rId4" w:history="1">
         <w:r>
           <w:rPr>
             <w:rStyle w:val="Hyperlink"/>
           </w:rPr>
-          <w:t>https://video.deakin.edu.au/media/t/1_gtq6a5ao</w:t>
+          <w:t>https://video.deakin.edu.au/media/t/1_dx50joza</w:t>
         </w:r>
       </w:hyperlink>
       <w:r>
@@ -40,6 +35,27 @@
       </w:r>
     </w:p>
     <w:p>
+      <w:proofErr w:type="spellStart"/>
+      <w:r>
+        <w:t>netlify</w:t>
+      </w:r>
+      <w:proofErr w:type="spellEnd"/>
+      <w:r>
+        <w:t xml:space="preserve"> site: </w:t>
+      </w:r>
+      <w:hyperlink r:id="rId6" w:history="1">
+        <w:r>
+          <w:rPr>
+            <w:rStyle w:val="Hyperlink"/>
+          </w:rPr>
+          <w:t>https://mellow-toffee-7b7e16.netlify.app/</w:t>
+        </w:r>
+      </w:hyperlink>
+      <w:r>
+        <w:t xml:space="preserve">  </w:t>
+      </w:r>
+    </w:p>
+    <w:p>
       <w:r>
         <w:t>Screenshots:</w:t>
       </w:r>
@@ -47,54 +63,11 @@
         <w:br/>
       </w:r>
       <w:r>
-        <w:br/>
-      </w:r>
-      <w:r>
         <w:drawing>
-          <wp:inline distT="0" distB="0" distL="0" distR="0" wp14:anchorId="26F01019" wp14:editId="5335F869">
-            <wp:extent cx="6645910" cy="3448050"/>
-            <wp:effectExtent l="0" t="0" r="2540" b="0"/>
+          <wp:inline distT="0" distB="0" distL="0" distR="0" wp14:anchorId="07F054E1" wp14:editId="261DF16F">
+            <wp:extent cx="6645910" cy="4927600"/>
+            <wp:effectExtent l="0" t="0" r="2540" b="6350"/>
             <wp:docPr id="1" name="Picture 1"/>
-            <wp:cNvGraphicFramePr>
-              <a:graphicFrameLocks xmlns:a="http://schemas.openxmlformats.org/drawingml/2006/main" noChangeAspect="1"/>
-            </wp:cNvGraphicFramePr>
-            <a:graphic xmlns:a="http://schemas.openxmlformats.org/drawingml/2006/main">
-              <a:graphicData uri="http://schemas.openxmlformats.org/drawingml/2006/picture">
-                <pic:pic xmlns:pic="http://schemas.openxmlformats.org/drawingml/2006/picture">
-                  <pic:nvPicPr>
-                    <pic:cNvPr id="1" name=""/>
-                    <pic:cNvPicPr/>
-                  </pic:nvPicPr>
-                  <pic:blipFill>
-                    <a:blip r:embed="rId6"/>
-                    <a:stretch>
-                      <a:fillRect/>
-                    </a:stretch>
-                  </pic:blipFill>
-                  <pic:spPr>
-                    <a:xfrm>
-                      <a:off x="0" y="0"/>
-                      <a:ext cx="6645910" cy="3448050"/>
-                    </a:xfrm>
-                    <a:prstGeom prst="rect">
-                      <a:avLst/>
-                    </a:prstGeom>
-                  </pic:spPr>
-                </pic:pic>
-              </a:graphicData>
-            </a:graphic>
-          </wp:inline>
-        </w:drawing>
-      </w:r>
-      <w:r>
-        <w:br/>
-      </w:r>
-      <w:r>
-        <w:drawing>
-          <wp:inline distT="0" distB="0" distL="0" distR="0" wp14:anchorId="3FF6EFFB" wp14:editId="41789786">
-            <wp:extent cx="6645910" cy="2117725"/>
-            <wp:effectExtent l="0" t="0" r="2540" b="0"/>
-            <wp:docPr id="6" name="Picture 6"/>
             <wp:cNvGraphicFramePr>
               <a:graphicFrameLocks xmlns:a="http://schemas.openxmlformats.org/drawingml/2006/main" noChangeAspect="1"/>
             </wp:cNvGraphicFramePr>
@@ -114,7 +87,7 @@
                   <pic:spPr>
                     <a:xfrm>
                       <a:off x="0" y="0"/>
-                      <a:ext cx="6645910" cy="2117725"/>
+                      <a:ext cx="6645910" cy="4927600"/>
                     </a:xfrm>
                     <a:prstGeom prst="rect">
                       <a:avLst/>
@@ -134,11 +107,14 @@
       </w:r>
       <w:r>
         <w:lastRenderedPageBreak/>
+        <w:br/>
+      </w:r>
+      <w:r>
         <w:drawing>
-          <wp:inline distT="0" distB="0" distL="0" distR="0" wp14:anchorId="5AEAC80A" wp14:editId="13751944">
-            <wp:extent cx="6645910" cy="4352925"/>
-            <wp:effectExtent l="0" t="0" r="2540" b="9525"/>
-            <wp:docPr id="7" name="Picture 7"/>
+          <wp:inline distT="0" distB="0" distL="0" distR="0" wp14:anchorId="0010A95B" wp14:editId="4AD7E9FB">
+            <wp:extent cx="6645910" cy="4340225"/>
+            <wp:effectExtent l="0" t="0" r="2540" b="3175"/>
+            <wp:docPr id="2" name="Picture 2"/>
             <wp:cNvGraphicFramePr>
               <a:graphicFrameLocks xmlns:a="http://schemas.openxmlformats.org/drawingml/2006/main" noChangeAspect="1"/>
             </wp:cNvGraphicFramePr>
@@ -158,7 +134,7 @@
                   <pic:spPr>
                     <a:xfrm>
                       <a:off x="0" y="0"/>
-                      <a:ext cx="6645910" cy="4352925"/>
+                      <a:ext cx="6645910" cy="4340225"/>
                     </a:xfrm>
                     <a:prstGeom prst="rect">
                       <a:avLst/>
@@ -170,15 +146,15 @@
           </wp:inline>
         </w:drawing>
       </w:r>
-      <w:r>
-        <w:br/>
-      </w:r>
+    </w:p>
+    <w:p/>
+    <w:p>
       <w:r>
         <w:drawing>
-          <wp:inline distT="0" distB="0" distL="0" distR="0" wp14:anchorId="52EB6D64" wp14:editId="649C8B40">
-            <wp:extent cx="6128795" cy="5125678"/>
-            <wp:effectExtent l="0" t="0" r="5715" b="0"/>
-            <wp:docPr id="8" name="Picture 8"/>
+          <wp:inline distT="0" distB="0" distL="0" distR="0" wp14:anchorId="01AB51EA" wp14:editId="24723B00">
+            <wp:extent cx="5905804" cy="3435527"/>
+            <wp:effectExtent l="0" t="0" r="0" b="0"/>
+            <wp:docPr id="3" name="Picture 3"/>
             <wp:cNvGraphicFramePr>
               <a:graphicFrameLocks xmlns:a="http://schemas.openxmlformats.org/drawingml/2006/main" noChangeAspect="1"/>
             </wp:cNvGraphicFramePr>
@@ -198,7 +174,7 @@
                   <pic:spPr>
                     <a:xfrm>
                       <a:off x="0" y="0"/>
-                      <a:ext cx="6129792" cy="5126512"/>
+                      <a:ext cx="5905804" cy="3435527"/>
                     </a:xfrm>
                     <a:prstGeom prst="rect">
                       <a:avLst/>
@@ -214,12 +190,21 @@
         <w:br/>
       </w:r>
       <w:r>
+        <w:br/>
+      </w:r>
+      <w:r>
+        <w:br/>
+      </w:r>
+      <w:r>
+        <w:br/>
+      </w:r>
+      <w:r>
         <w:lastRenderedPageBreak/>
         <w:drawing>
-          <wp:inline distT="0" distB="0" distL="0" distR="0" wp14:anchorId="24B34272" wp14:editId="710179C2">
-            <wp:extent cx="5115004" cy="5092861"/>
+          <wp:inline distT="0" distB="0" distL="0" distR="0" wp14:anchorId="047D70E8" wp14:editId="5B611FF7">
+            <wp:extent cx="4178515" cy="1835244"/>
             <wp:effectExtent l="0" t="0" r="0" b="0"/>
-            <wp:docPr id="9" name="Picture 9"/>
+            <wp:docPr id="4" name="Picture 4"/>
             <wp:cNvGraphicFramePr>
               <a:graphicFrameLocks xmlns:a="http://schemas.openxmlformats.org/drawingml/2006/main" noChangeAspect="1"/>
             </wp:cNvGraphicFramePr>
@@ -239,7 +224,7 @@
                   <pic:spPr>
                     <a:xfrm>
                       <a:off x="0" y="0"/>
-                      <a:ext cx="5117490" cy="5095336"/>
+                      <a:ext cx="4178515" cy="1835244"/>
                     </a:xfrm>
                     <a:prstGeom prst="rect">
                       <a:avLst/>
@@ -255,11 +240,14 @@
         <w:br/>
       </w:r>
       <w:r>
+        <w:br/>
+      </w:r>
+      <w:r>
         <w:drawing>
-          <wp:inline distT="0" distB="0" distL="0" distR="0" wp14:anchorId="78DA508C" wp14:editId="0C294336">
-            <wp:extent cx="6117220" cy="4109514"/>
-            <wp:effectExtent l="0" t="0" r="0" b="5715"/>
-            <wp:docPr id="10" name="Picture 10"/>
+          <wp:inline distT="0" distB="0" distL="0" distR="0" wp14:anchorId="6E6A28A2" wp14:editId="79A5D1F9">
+            <wp:extent cx="2921150" cy="838243"/>
+            <wp:effectExtent l="0" t="0" r="0" b="0"/>
+            <wp:docPr id="5" name="Picture 5"/>
             <wp:cNvGraphicFramePr>
               <a:graphicFrameLocks xmlns:a="http://schemas.openxmlformats.org/drawingml/2006/main" noChangeAspect="1"/>
             </wp:cNvGraphicFramePr>
@@ -279,7 +267,7 @@
                   <pic:spPr>
                     <a:xfrm>
                       <a:off x="0" y="0"/>
-                      <a:ext cx="6118350" cy="4110273"/>
+                      <a:ext cx="2921150" cy="838243"/>
                     </a:xfrm>
                     <a:prstGeom prst="rect">
                       <a:avLst/>
@@ -292,15 +280,17 @@
         </w:drawing>
       </w:r>
       <w:r>
-        <w:br/>
-      </w:r>
-      <w:r>
-        <w:lastRenderedPageBreak/>
+        <w:rPr>
+          <w:noProof/>
+        </w:rPr>
+        <w:t xml:space="preserve"> </w:t>
+      </w:r>
+      <w:r>
         <w:drawing>
-          <wp:inline distT="0" distB="0" distL="0" distR="0" wp14:anchorId="417F2A7E" wp14:editId="5F144D1C">
-            <wp:extent cx="5727751" cy="3825433"/>
-            <wp:effectExtent l="0" t="0" r="6350" b="3810"/>
-            <wp:docPr id="15" name="Picture 15"/>
+          <wp:inline distT="0" distB="0" distL="0" distR="0" wp14:anchorId="4E8B388C" wp14:editId="4E0534F1">
+            <wp:extent cx="3759393" cy="3225966"/>
+            <wp:effectExtent l="0" t="0" r="0" b="0"/>
+            <wp:docPr id="11" name="Picture 11"/>
             <wp:cNvGraphicFramePr>
               <a:graphicFrameLocks xmlns:a="http://schemas.openxmlformats.org/drawingml/2006/main" noChangeAspect="1"/>
             </wp:cNvGraphicFramePr>
@@ -320,47 +310,7 @@
                   <pic:spPr>
                     <a:xfrm>
                       <a:off x="0" y="0"/>
-                      <a:ext cx="5728341" cy="3825827"/>
-                    </a:xfrm>
-                    <a:prstGeom prst="rect">
-                      <a:avLst/>
-                    </a:prstGeom>
-                  </pic:spPr>
-                </pic:pic>
-              </a:graphicData>
-            </a:graphic>
-          </wp:inline>
-        </w:drawing>
-      </w:r>
-      <w:r>
-        <w:br/>
-      </w:r>
-      <w:r>
-        <w:drawing>
-          <wp:inline distT="0" distB="0" distL="0" distR="0" wp14:anchorId="1BF1341E" wp14:editId="0F691EB2">
-            <wp:extent cx="6502734" cy="4654789"/>
-            <wp:effectExtent l="0" t="0" r="0" b="0"/>
-            <wp:docPr id="16" name="Picture 16"/>
-            <wp:cNvGraphicFramePr>
-              <a:graphicFrameLocks xmlns:a="http://schemas.openxmlformats.org/drawingml/2006/main" noChangeAspect="1"/>
-            </wp:cNvGraphicFramePr>
-            <a:graphic xmlns:a="http://schemas.openxmlformats.org/drawingml/2006/main">
-              <a:graphicData uri="http://schemas.openxmlformats.org/drawingml/2006/picture">
-                <pic:pic xmlns:pic="http://schemas.openxmlformats.org/drawingml/2006/picture">
-                  <pic:nvPicPr>
-                    <pic:cNvPr id="1" name=""/>
-                    <pic:cNvPicPr/>
-                  </pic:nvPicPr>
-                  <pic:blipFill>
-                    <a:blip r:embed="rId13"/>
-                    <a:stretch>
-                      <a:fillRect/>
-                    </a:stretch>
-                  </pic:blipFill>
-                  <pic:spPr>
-                    <a:xfrm>
-                      <a:off x="0" y="0"/>
-                      <a:ext cx="6502734" cy="4654789"/>
+                      <a:ext cx="3759393" cy="3225966"/>
                     </a:xfrm>
                     <a:prstGeom prst="rect">
                       <a:avLst/>
